--- a/7-1/h2s.docx
+++ b/7-1/h2s.docx
@@ -1130,7 +1130,6 @@
                 <w:szCs w:val="24"/>
                 <w14:ligatures w14:val="none"/>
               </w:rPr>
-              <w:lastRenderedPageBreak/>
               <w:drawing>
                 <wp:inline distT="0" distB="0" distL="0" distR="0" wp14:anchorId="5B487C76" wp14:editId="0E9899A5">
                   <wp:extent cx="5514975" cy="4572000"/>
@@ -1372,17 +1371,6 @@
                 <w14:ligatures w14:val="none"/>
               </w:rPr>
             </w:pPr>
-            <w:r>
-              <w:rPr>
-                <w:rFonts w:eastAsia="Times New Roman" w:cstheme="minorHAnsi"/>
-                <w:color w:val="000000"/>
-                <w:kern w:val="0"/>
-                <w:sz w:val="24"/>
-                <w:szCs w:val="24"/>
-                <w14:ligatures w14:val="none"/>
-              </w:rPr>
-              <w:t xml:space="preserve"> </w:t>
-            </w:r>
           </w:p>
           <w:p>
             <w:pPr>
@@ -1492,17 +1480,6 @@
                 <w14:ligatures w14:val="none"/>
               </w:rPr>
             </w:pPr>
-            <w:r>
-              <w:rPr>
-                <w:rFonts w:eastAsia="Times New Roman" w:cstheme="minorHAnsi"/>
-                <w:color w:val="000000"/>
-                <w:kern w:val="0"/>
-                <w:sz w:val="24"/>
-                <w:szCs w:val="24"/>
-                <w14:ligatures w14:val="none"/>
-              </w:rPr>
-              <w:t xml:space="preserve"> </w:t>
-            </w:r>
           </w:p>
           <w:p>
             <w:pPr>
@@ -1557,17 +1534,6 @@
                 <w14:ligatures w14:val="none"/>
               </w:rPr>
             </w:pPr>
-            <w:r>
-              <w:rPr>
-                <w:rFonts w:eastAsia="Times New Roman" w:cstheme="minorHAnsi"/>
-                <w:color w:val="000000"/>
-                <w:kern w:val="0"/>
-                <w:sz w:val="24"/>
-                <w:szCs w:val="24"/>
-                <w14:ligatures w14:val="none"/>
-              </w:rPr>
-              <w:t xml:space="preserve"> </w:t>
-            </w:r>
           </w:p>
           <w:p>
             <w:pPr>
@@ -1701,17 +1667,6 @@
                 <w14:ligatures w14:val="none"/>
               </w:rPr>
             </w:pPr>
-            <w:r>
-              <w:rPr>
-                <w:rFonts w:eastAsia="Times New Roman" w:cstheme="minorHAnsi"/>
-                <w:color w:val="000000"/>
-                <w:kern w:val="0"/>
-                <w:sz w:val="24"/>
-                <w:szCs w:val="24"/>
-                <w14:ligatures w14:val="none"/>
-              </w:rPr>
-              <w:t xml:space="preserve"> </w:t>
-            </w:r>
           </w:p>
           <w:p>
             <w:pPr>
@@ -1753,17 +1708,6 @@
                 <w14:ligatures w14:val="none"/>
               </w:rPr>
             </w:pPr>
-            <w:r>
-              <w:rPr>
-                <w:rFonts w:eastAsia="Times New Roman" w:cstheme="minorHAnsi"/>
-                <w:color w:val="000000"/>
-                <w:kern w:val="0"/>
-                <w:sz w:val="24"/>
-                <w:szCs w:val="24"/>
-                <w14:ligatures w14:val="none"/>
-              </w:rPr>
-              <w:t xml:space="preserve"> </w:t>
-            </w:r>
           </w:p>
           <w:p>
             <w:pPr>

--- a/7-1/h2s.docx
+++ b/7-1/h2s.docx
@@ -144,20 +144,39 @@
                 <w14:ligatures w14:val="none"/>
               </w:rPr>
             </w:pPr>
-            <w:hyperlink r:id="rId5" w:tgtFrame="_parent" w:history="1">
-              <w:r>
-                <w:rPr>
-                  <w:rFonts w:eastAsia="Times New Roman" w:cstheme="minorHAnsi"/>
-                  <w:color w:val="0563C1"/>
-                  <w:kern w:val="0"/>
-                  <w:sz w:val="24"/>
-                  <w:szCs w:val="24"/>
-                  <w:u w:val="single"/>
-                  <w14:ligatures w14:val="none"/>
-                </w:rPr>
-                <w:t>Download PDF Version</w:t>
-              </w:r>
-            </w:hyperlink>
+            <w:r>
+              <w:fldChar w:fldCharType="begin"/>
+            </w:r>
+            <w:r>
+              <w:instrText>HYPERLINK "https://richdrichd.github.io/BDFleet/7-1/h2s.pdf" \t "_parent"</w:instrText>
+            </w:r>
+            <w:r>
+              <w:fldChar w:fldCharType="separate"/>
+            </w:r>
+            <w:r>
+              <w:rPr>
+                <w:rFonts w:eastAsia="Times New Roman" w:cstheme="minorHAnsi"/>
+                <w:color w:val="0563C1"/>
+                <w:kern w:val="0"/>
+                <w:sz w:val="24"/>
+                <w:szCs w:val="24"/>
+                <w:u w:val="single"/>
+                <w14:ligatures w14:val="none"/>
+              </w:rPr>
+              <w:t>Download PDF Version</w:t>
+            </w:r>
+            <w:r>
+              <w:rPr>
+                <w:rFonts w:eastAsia="Times New Roman" w:cstheme="minorHAnsi"/>
+                <w:color w:val="0563C1"/>
+                <w:kern w:val="0"/>
+                <w:sz w:val="24"/>
+                <w:szCs w:val="24"/>
+                <w:u w:val="single"/>
+                <w14:ligatures w14:val="none"/>
+              </w:rPr>
+              <w:fldChar w:fldCharType="end"/>
+            </w:r>
           </w:p>
         </w:tc>
       </w:tr>
@@ -834,7 +853,7 @@
                           </pic:cNvPicPr>
                         </pic:nvPicPr>
                         <pic:blipFill>
-                          <a:blip r:embed="rId6">
+                          <a:blip r:embed="rId5">
                             <a:extLst>
                               <a:ext uri="{28A0092B-C50C-407E-A947-70E740481C1C}">
                                 <a14:useLocalDpi xmlns:a14="http://schemas.microsoft.com/office/drawing/2010/main" val="0"/>
@@ -942,7 +961,7 @@
                           </pic:cNvPicPr>
                         </pic:nvPicPr>
                         <pic:blipFill>
-                          <a:blip r:embed="rId7">
+                          <a:blip r:embed="rId6">
                             <a:extLst>
                               <a:ext uri="{28A0092B-C50C-407E-A947-70E740481C1C}">
                                 <a14:useLocalDpi xmlns:a14="http://schemas.microsoft.com/office/drawing/2010/main" val="0"/>
@@ -1074,6 +1093,7 @@
                 <w14:ligatures w14:val="none"/>
               </w:rPr>
             </w:pPr>
+            <w:proofErr w:type="gramStart"/>
             <w:r>
               <w:rPr>
                 <w:rFonts w:eastAsia="Times New Roman" w:cstheme="minorHAnsi"/>
@@ -1085,7 +1105,21 @@
                 <w:szCs w:val="24"/>
                 <w14:ligatures w14:val="none"/>
               </w:rPr>
-              <w:t>Overall Route</w:t>
+              <w:t>Overall</w:t>
+            </w:r>
+            <w:proofErr w:type="gramEnd"/>
+            <w:r>
+              <w:rPr>
+                <w:rFonts w:eastAsia="Times New Roman" w:cstheme="minorHAnsi"/>
+                <w:b/>
+                <w:bCs/>
+                <w:color w:val="000000"/>
+                <w:kern w:val="0"/>
+                <w:sz w:val="24"/>
+                <w:szCs w:val="24"/>
+                <w14:ligatures w14:val="none"/>
+              </w:rPr>
+              <w:t xml:space="preserve"> Route</w:t>
             </w:r>
           </w:p>
         </w:tc>
@@ -1148,7 +1182,7 @@
                           </pic:cNvPicPr>
                         </pic:nvPicPr>
                         <pic:blipFill>
-                          <a:blip r:embed="rId8">
+                          <a:blip r:embed="rId7">
                             <a:extLst>
                               <a:ext uri="{28A0092B-C50C-407E-A947-70E740481C1C}">
                                 <a14:useLocalDpi xmlns:a14="http://schemas.microsoft.com/office/drawing/2010/main" val="0"/>
@@ -1417,8 +1451,21 @@
                 <w:szCs w:val="24"/>
                 <w14:ligatures w14:val="none"/>
               </w:rPr>
-              <w:t>Turn right onto Golden Lantern for 0.8 mi</w:t>
-            </w:r>
+              <w:t xml:space="preserve">Turn right onto Golden Lantern for 0.8 </w:t>
+            </w:r>
+            <w:proofErr w:type="gramStart"/>
+            <w:r>
+              <w:rPr>
+                <w:rFonts w:eastAsia="Times New Roman" w:cstheme="minorHAnsi"/>
+                <w:color w:val="000000"/>
+                <w:kern w:val="0"/>
+                <w:sz w:val="24"/>
+                <w:szCs w:val="24"/>
+                <w14:ligatures w14:val="none"/>
+              </w:rPr>
+              <w:t>mi</w:t>
+            </w:r>
+            <w:proofErr w:type="gramEnd"/>
           </w:p>
           <w:p>
             <w:pPr>
@@ -1556,32 +1603,58 @@
                 <w:szCs w:val="24"/>
                 <w14:ligatures w14:val="none"/>
               </w:rPr>
-              <w:t>Continue on CA-1 S for 0.8 mi</w:t>
-            </w:r>
-          </w:p>
-          <w:p>
-            <w:pPr>
-              <w:spacing w:after="0" w:line="240" w:lineRule="auto"/>
-              <w:rPr>
-                <w:rFonts w:eastAsia="Times New Roman" w:cstheme="minorHAnsi"/>
-                <w:color w:val="000000"/>
-                <w:kern w:val="0"/>
-                <w:sz w:val="24"/>
-                <w:szCs w:val="24"/>
-                <w14:ligatures w14:val="none"/>
-              </w:rPr>
-            </w:pPr>
-            <w:r>
-              <w:rPr>
-                <w:rFonts w:eastAsia="Times New Roman" w:cstheme="minorHAnsi"/>
-                <w:color w:val="000000"/>
-                <w:kern w:val="0"/>
-                <w:sz w:val="24"/>
-                <w:szCs w:val="24"/>
-                <w14:ligatures w14:val="none"/>
-              </w:rPr>
-              <w:t>Use the right 2 lanes to merge onto I-5 S for 28.1 mi</w:t>
-            </w:r>
+              <w:t xml:space="preserve">Continue on CA-1 S for 0.8 </w:t>
+            </w:r>
+            <w:proofErr w:type="gramStart"/>
+            <w:r>
+              <w:rPr>
+                <w:rFonts w:eastAsia="Times New Roman" w:cstheme="minorHAnsi"/>
+                <w:color w:val="000000"/>
+                <w:kern w:val="0"/>
+                <w:sz w:val="24"/>
+                <w:szCs w:val="24"/>
+                <w14:ligatures w14:val="none"/>
+              </w:rPr>
+              <w:t>mi</w:t>
+            </w:r>
+            <w:proofErr w:type="gramEnd"/>
+          </w:p>
+          <w:p>
+            <w:pPr>
+              <w:spacing w:after="0" w:line="240" w:lineRule="auto"/>
+              <w:rPr>
+                <w:rFonts w:eastAsia="Times New Roman" w:cstheme="minorHAnsi"/>
+                <w:color w:val="000000"/>
+                <w:kern w:val="0"/>
+                <w:sz w:val="24"/>
+                <w:szCs w:val="24"/>
+                <w14:ligatures w14:val="none"/>
+              </w:rPr>
+            </w:pPr>
+            <w:r>
+              <w:rPr>
+                <w:rFonts w:eastAsia="Times New Roman" w:cstheme="minorHAnsi"/>
+                <w:color w:val="000000"/>
+                <w:kern w:val="0"/>
+                <w:sz w:val="24"/>
+                <w:szCs w:val="24"/>
+                <w14:ligatures w14:val="none"/>
+              </w:rPr>
+              <w:t xml:space="preserve">Use the right 2 lanes to merge onto I-5 S for 28.1 </w:t>
+            </w:r>
+            <w:proofErr w:type="gramStart"/>
+            <w:r>
+              <w:rPr>
+                <w:rFonts w:eastAsia="Times New Roman" w:cstheme="minorHAnsi"/>
+                <w:color w:val="000000"/>
+                <w:kern w:val="0"/>
+                <w:sz w:val="24"/>
+                <w:szCs w:val="24"/>
+                <w14:ligatures w14:val="none"/>
+              </w:rPr>
+              <w:t>mi</w:t>
+            </w:r>
+            <w:proofErr w:type="gramEnd"/>
           </w:p>
           <w:p>
             <w:pPr>
@@ -1628,8 +1701,21 @@
                 <w:szCs w:val="24"/>
                 <w14:ligatures w14:val="none"/>
               </w:rPr>
-              <w:t>Keep right at the fork and merge onto CA-78 E/Ronald Packard Pkwy for 5.7 mi</w:t>
-            </w:r>
+              <w:t xml:space="preserve">Keep right at the fork and merge onto CA-78 E/Ronald Packard Pkwy for 5.7 </w:t>
+            </w:r>
+            <w:proofErr w:type="gramStart"/>
+            <w:r>
+              <w:rPr>
+                <w:rFonts w:eastAsia="Times New Roman" w:cstheme="minorHAnsi"/>
+                <w:color w:val="000000"/>
+                <w:kern w:val="0"/>
+                <w:sz w:val="24"/>
+                <w:szCs w:val="24"/>
+                <w14:ligatures w14:val="none"/>
+              </w:rPr>
+              <w:t>mi</w:t>
+            </w:r>
+            <w:proofErr w:type="gramEnd"/>
           </w:p>
           <w:p>
             <w:pPr>
@@ -1730,8 +1816,21 @@
                 <w:szCs w:val="24"/>
                 <w14:ligatures w14:val="none"/>
               </w:rPr>
-              <w:t>Turn right onto S Melrose Dr for 2.2 mi</w:t>
-            </w:r>
+              <w:t xml:space="preserve">Turn right onto S Melrose Dr for 2.2 </w:t>
+            </w:r>
+            <w:proofErr w:type="gramStart"/>
+            <w:r>
+              <w:rPr>
+                <w:rFonts w:eastAsia="Times New Roman" w:cstheme="minorHAnsi"/>
+                <w:color w:val="000000"/>
+                <w:kern w:val="0"/>
+                <w:sz w:val="24"/>
+                <w:szCs w:val="24"/>
+                <w14:ligatures w14:val="none"/>
+              </w:rPr>
+              <w:t>mi</w:t>
+            </w:r>
+            <w:proofErr w:type="gramEnd"/>
           </w:p>
           <w:p>
             <w:pPr>
@@ -1778,8 +1877,21 @@
                 <w:szCs w:val="24"/>
                 <w14:ligatures w14:val="none"/>
               </w:rPr>
-              <w:t>Show site ahead on the left 0.2 mi</w:t>
-            </w:r>
+              <w:t xml:space="preserve">Show site ahead on the left 0.2 </w:t>
+            </w:r>
+            <w:proofErr w:type="gramStart"/>
+            <w:r>
+              <w:rPr>
+                <w:rFonts w:eastAsia="Times New Roman" w:cstheme="minorHAnsi"/>
+                <w:color w:val="000000"/>
+                <w:kern w:val="0"/>
+                <w:sz w:val="24"/>
+                <w:szCs w:val="24"/>
+                <w14:ligatures w14:val="none"/>
+              </w:rPr>
+              <w:t>mi</w:t>
+            </w:r>
+            <w:proofErr w:type="gramEnd"/>
           </w:p>
           <w:p>
             <w:pPr>
